--- a/09d. Ficha de proyectos.docx
+++ b/09d. Ficha de proyectos.docx
@@ -142,7 +142,7 @@
               <w:jc w:val="left"/>
             </w:pPr>
             <w:r>
-              <w:t xml:space="preserve">425b978 del 23 Feb 2023</w:t>
+              <w:t xml:space="preserve">2f97c6c del 23 Feb 2023</w:t>
             </w:r>
           </w:p>
         </w:tc>

--- a/09d. Ficha de proyectos.docx
+++ b/09d. Ficha de proyectos.docx
@@ -142,7 +142,7 @@
               <w:jc w:val="left"/>
             </w:pPr>
             <w:r>
-              <w:t xml:space="preserve">2f97c6c del 23 Feb 2023</w:t>
+              <w:t xml:space="preserve">3267ee0 del 23 Feb 2023</w:t>
             </w:r>
           </w:p>
         </w:tc>

--- a/09d. Ficha de proyectos.docx
+++ b/09d. Ficha de proyectos.docx
@@ -142,7 +142,7 @@
               <w:jc w:val="left"/>
             </w:pPr>
             <w:r>
-              <w:t xml:space="preserve">3267ee0 del 23 Feb 2023</w:t>
+              <w:t xml:space="preserve">ea66b71 del 23 Feb 2023</w:t>
             </w:r>
           </w:p>
         </w:tc>
@@ -184,7 +184,7 @@
         <w:pStyle w:val="Textoindependiente"/>
       </w:pPr>
     </w:p>
-    <w:bookmarkStart w:id="28" w:name="X54007cf0797a6e78c220bae78905261e750ce13"/>
+    <w:bookmarkStart w:id="35" w:name="X54007cf0797a6e78c220bae78905261e750ce13"/>
     <w:p>
       <w:pPr>
         <w:pStyle w:val="Ttulo2"/>
@@ -330,7 +330,7 @@
         <w:pStyle w:val="Compact"/>
       </w:pPr>
       <w:r>
-        <w:t xml:space="preserve">Proteger de impacto por cambios en C. Constructor a los consumidores y aplicaciones clientes del producto</w:t>
+        <w:t xml:space="preserve">Proteger de impacto por cambios a los consumidores y ambos extremos de la integración</w:t>
       </w:r>
     </w:p>
     <w:p>
@@ -342,7 +342,7 @@
         <w:pStyle w:val="Compact"/>
       </w:pPr>
       <w:r>
-        <w:t xml:space="preserve">Flexibilidad de modificación de las funcionalidades principales de C. Constructor</w:t>
+        <w:t xml:space="preserve">Flexibilidad de modificación de las integraciones</w:t>
       </w:r>
     </w:p>
     <w:p>
@@ -354,7 +354,7 @@
         <w:pStyle w:val="Compact"/>
       </w:pPr>
       <w:r>
-        <w:t xml:space="preserve">Modernización de tecnología del producto C. Constructor</w:t>
+        <w:t xml:space="preserve">Modernización del modelo y tecnología de integración</w:t>
       </w:r>
     </w:p>
     <w:bookmarkEnd w:id="24"/>
@@ -449,9 +449,272 @@
         <w:t xml:space="preserve">Herramientas de diseño de API</w:t>
       </w:r>
     </w:p>
+    <w:p>
+      <w:pPr>
+        <w:pStyle w:val="FirstParagraph"/>
+      </w:pPr>
+    </w:p>
     <w:bookmarkEnd w:id="26"/>
     <w:bookmarkEnd w:id="27"/>
+    <w:bookmarkStart w:id="34" w:name="X9629b74e4a54b1bf8534ec8b990febb57c5cdc6"/>
+    <w:p>
+      <w:pPr>
+        <w:pStyle w:val="Ttulo3"/>
+      </w:pPr>
+      <w:r>
+        <w:t xml:space="preserve">BR010. Estandarización de Integración ESB FNA</w:t>
+      </w:r>
+    </w:p>
+    <w:bookmarkStart w:id="28" w:name="objetivo-1"/>
+    <w:p>
+      <w:pPr>
+        <w:pStyle w:val="Ttulo4"/>
+      </w:pPr>
+      <w:r>
+        <w:t xml:space="preserve">Objetivo</w:t>
+      </w:r>
+    </w:p>
+    <w:p>
+      <w:pPr>
+        <w:pStyle w:val="FirstParagraph"/>
+      </w:pPr>
+      <w:r>
+        <w:t xml:space="preserve">Actualizar las interfaces de integración y comunicación entre servicios gestionados por el bus de datos empresarial ESB IBM FNA.</w:t>
+      </w:r>
+    </w:p>
     <w:bookmarkEnd w:id="28"/>
+    <w:bookmarkStart w:id="29" w:name="oportunidades-retos-1"/>
+    <w:p>
+      <w:pPr>
+        <w:pStyle w:val="Ttulo4"/>
+      </w:pPr>
+      <w:r>
+        <w:t xml:space="preserve">Oportunidades / Retos</w:t>
+      </w:r>
+    </w:p>
+    <w:p>
+      <w:pPr>
+        <w:numPr>
+          <w:ilvl w:val="0"/>
+          <w:numId w:val="1006"/>
+        </w:numPr>
+        <w:pStyle w:val="Compact"/>
+      </w:pPr>
+      <w:r>
+        <w:t xml:space="preserve">Incluir formas de integración más flexibles y cercanas a lo funcional vía API, granulares, reutilizables y mediadas por niveles de exposición (privadas, protegidas y públicas)</w:t>
+      </w:r>
+    </w:p>
+    <w:p>
+      <w:pPr>
+        <w:numPr>
+          <w:ilvl w:val="0"/>
+          <w:numId w:val="1006"/>
+        </w:numPr>
+        <w:pStyle w:val="Compact"/>
+      </w:pPr>
+      <w:r>
+        <w:t xml:space="preserve">Migrar la integración entre aplicaciones hacia la exposición de funcionalidades independientes de la aplicación (API)</w:t>
+      </w:r>
+    </w:p>
+    <w:p>
+      <w:pPr>
+        <w:numPr>
+          <w:ilvl w:val="0"/>
+          <w:numId w:val="1006"/>
+        </w:numPr>
+        <w:pStyle w:val="Compact"/>
+      </w:pPr>
+      <w:r>
+        <w:t xml:space="preserve">Estandarizar el modelo de integración e intercambio de datos</w:t>
+      </w:r>
+    </w:p>
+    <w:bookmarkEnd w:id="29"/>
+    <w:bookmarkStart w:id="30" w:name="alcance-1"/>
+    <w:p>
+      <w:pPr>
+        <w:pStyle w:val="Ttulo4"/>
+      </w:pPr>
+      <w:r>
+        <w:t xml:space="preserve">Alcance</w:t>
+      </w:r>
+    </w:p>
+    <w:p>
+      <w:pPr>
+        <w:numPr>
+          <w:ilvl w:val="0"/>
+          <w:numId w:val="1007"/>
+        </w:numPr>
+        <w:pStyle w:val="Compact"/>
+      </w:pPr>
+      <w:r>
+        <w:t xml:space="preserve">Estructurar e implementar funcionalidades del producto en forma de operaciones y datos expuestos (API)</w:t>
+      </w:r>
+    </w:p>
+    <w:p>
+      <w:pPr>
+        <w:numPr>
+          <w:ilvl w:val="0"/>
+          <w:numId w:val="1007"/>
+        </w:numPr>
+        <w:pStyle w:val="Compact"/>
+      </w:pPr>
+      <w:r>
+        <w:t xml:space="preserve">Establecer los nuevos consumidores de las API del producto</w:t>
+      </w:r>
+    </w:p>
+    <w:p>
+      <w:pPr>
+        <w:numPr>
+          <w:ilvl w:val="0"/>
+          <w:numId w:val="1007"/>
+        </w:numPr>
+        <w:pStyle w:val="Compact"/>
+      </w:pPr>
+      <w:r>
+        <w:t xml:space="preserve">Actualizar y modificar a los consumidores actuales (redirección)</w:t>
+      </w:r>
+    </w:p>
+    <w:bookmarkEnd w:id="30"/>
+    <w:bookmarkStart w:id="31" w:name="impacto-beneficio-1"/>
+    <w:p>
+      <w:pPr>
+        <w:pStyle w:val="Ttulo4"/>
+      </w:pPr>
+      <w:r>
+        <w:t xml:space="preserve">Impacto / Beneficio</w:t>
+      </w:r>
+    </w:p>
+    <w:p>
+      <w:pPr>
+        <w:numPr>
+          <w:ilvl w:val="0"/>
+          <w:numId w:val="1008"/>
+        </w:numPr>
+        <w:pStyle w:val="Compact"/>
+      </w:pPr>
+      <w:r>
+        <w:t xml:space="preserve">Proteger de impacto por cambios en C. Constructor a los consumidores y aplicaciones clientes del producto</w:t>
+      </w:r>
+    </w:p>
+    <w:p>
+      <w:pPr>
+        <w:numPr>
+          <w:ilvl w:val="0"/>
+          <w:numId w:val="1008"/>
+        </w:numPr>
+        <w:pStyle w:val="Compact"/>
+      </w:pPr>
+      <w:r>
+        <w:t xml:space="preserve">Flexibilidad de modificación de las funcionalidades principales de C. Constructor</w:t>
+      </w:r>
+    </w:p>
+    <w:p>
+      <w:pPr>
+        <w:numPr>
+          <w:ilvl w:val="0"/>
+          <w:numId w:val="1008"/>
+        </w:numPr>
+        <w:pStyle w:val="Compact"/>
+      </w:pPr>
+      <w:r>
+        <w:t xml:space="preserve">Aumentar el nivel de capacidades y tecnologías del ESB</w:t>
+      </w:r>
+    </w:p>
+    <w:bookmarkEnd w:id="31"/>
+    <w:bookmarkStart w:id="32" w:name="actores-1"/>
+    <w:p>
+      <w:pPr>
+        <w:pStyle w:val="Ttulo4"/>
+      </w:pPr>
+      <w:r>
+        <w:t xml:space="preserve">Actores</w:t>
+      </w:r>
+    </w:p>
+    <w:p>
+      <w:pPr>
+        <w:numPr>
+          <w:ilvl w:val="0"/>
+          <w:numId w:val="1009"/>
+        </w:numPr>
+        <w:pStyle w:val="Compact"/>
+      </w:pPr>
+      <w:r>
+        <w:t xml:space="preserve">Unidades de negocio</w:t>
+      </w:r>
+    </w:p>
+    <w:p>
+      <w:pPr>
+        <w:numPr>
+          <w:ilvl w:val="0"/>
+          <w:numId w:val="1009"/>
+        </w:numPr>
+        <w:pStyle w:val="Compact"/>
+      </w:pPr>
+      <w:r>
+        <w:t xml:space="preserve">Oficina de Arquitectura</w:t>
+      </w:r>
+    </w:p>
+    <w:p>
+      <w:pPr>
+        <w:numPr>
+          <w:ilvl w:val="0"/>
+          <w:numId w:val="1009"/>
+        </w:numPr>
+        <w:pStyle w:val="Compact"/>
+      </w:pPr>
+      <w:r>
+        <w:t xml:space="preserve">Proveedores del FNA (Cobis, IBM, Oracle)</w:t>
+      </w:r>
+    </w:p>
+    <w:p>
+      <w:pPr>
+        <w:numPr>
+          <w:ilvl w:val="0"/>
+          <w:numId w:val="1009"/>
+        </w:numPr>
+        <w:pStyle w:val="Compact"/>
+      </w:pPr>
+      <w:r>
+        <w:t xml:space="preserve">Consultores / fabricantes de apoyo</w:t>
+      </w:r>
+    </w:p>
+    <w:bookmarkEnd w:id="32"/>
+    <w:bookmarkStart w:id="33" w:name="tecnologias-1"/>
+    <w:p>
+      <w:pPr>
+        <w:pStyle w:val="Ttulo4"/>
+      </w:pPr>
+      <w:r>
+        <w:t xml:space="preserve">Tecnologias</w:t>
+      </w:r>
+    </w:p>
+    <w:p>
+      <w:pPr>
+        <w:numPr>
+          <w:ilvl w:val="0"/>
+          <w:numId w:val="1010"/>
+        </w:numPr>
+        <w:pStyle w:val="Compact"/>
+      </w:pPr>
+      <w:r>
+        <w:t xml:space="preserve">Portafolio de API</w:t>
+      </w:r>
+    </w:p>
+    <w:p>
+      <w:pPr>
+        <w:numPr>
+          <w:ilvl w:val="0"/>
+          <w:numId w:val="1010"/>
+        </w:numPr>
+        <w:pStyle w:val="Compact"/>
+      </w:pPr>
+      <w:r>
+        <w:t xml:space="preserve">Herramientas de diseño de API</w:t>
+      </w:r>
+    </w:p>
+    <w:bookmarkEnd w:id="33"/>
+    <w:bookmarkEnd w:id="34"/>
+    <w:bookmarkEnd w:id="35"/>
     <w:sectPr>
       <w:headerReference r:id="rId9" w:type="default"/>
       <w:footerReference r:id="rId10" w:type="default"/>
@@ -1224,6 +1487,21 @@
     <w:abstractNumId w:val="991"/>
   </w:num>
   <w:num w:numId="1005">
+    <w:abstractNumId w:val="991"/>
+  </w:num>
+  <w:num w:numId="1006">
+    <w:abstractNumId w:val="991"/>
+  </w:num>
+  <w:num w:numId="1007">
+    <w:abstractNumId w:val="991"/>
+  </w:num>
+  <w:num w:numId="1008">
+    <w:abstractNumId w:val="991"/>
+  </w:num>
+  <w:num w:numId="1009">
+    <w:abstractNumId w:val="991"/>
+  </w:num>
+  <w:num w:numId="1010">
     <w:abstractNumId w:val="991"/>
   </w:num>
 </w:numbering>

--- a/09d. Ficha de proyectos.docx
+++ b/09d. Ficha de proyectos.docx
@@ -142,7 +142,7 @@
               <w:jc w:val="left"/>
             </w:pPr>
             <w:r>
-              <w:t xml:space="preserve">ea66b71 del 23 Feb 2023</w:t>
+              <w:t xml:space="preserve">b6de21d del 24 Feb 2023</w:t>
             </w:r>
           </w:p>
         </w:tc>

--- a/09d. Ficha de proyectos.docx
+++ b/09d. Ficha de proyectos.docx
@@ -142,7 +142,7 @@
               <w:jc w:val="left"/>
             </w:pPr>
             <w:r>
-              <w:t xml:space="preserve">b6de21d del 24 Feb 2023</w:t>
+              <w:t xml:space="preserve">0873998 del 24 Feb 2023</w:t>
             </w:r>
           </w:p>
         </w:tc>

--- a/09d. Ficha de proyectos.docx
+++ b/09d. Ficha de proyectos.docx
@@ -142,7 +142,7 @@
               <w:jc w:val="left"/>
             </w:pPr>
             <w:r>
-              <w:t xml:space="preserve">0873998 del 24 Feb 2023</w:t>
+              <w:t xml:space="preserve">48ebe6e del 27 Feb 2023</w:t>
             </w:r>
           </w:p>
         </w:tc>
@@ -184,537 +184,6 @@
         <w:pStyle w:val="Textoindependiente"/>
       </w:pPr>
     </w:p>
-    <w:bookmarkStart w:id="35" w:name="X54007cf0797a6e78c220bae78905261e750ce13"/>
-    <w:p>
-      <w:pPr>
-        <w:pStyle w:val="Ttulo2"/>
-      </w:pPr>
-      <w:r>
-        <w:t xml:space="preserve">Ficha Descriptiva de Proyectos para el Segmento FNA</w:t>
-      </w:r>
-    </w:p>
-    <w:bookmarkStart w:id="27" w:name="br01.-api-crédito-constructor"/>
-    <w:p>
-      <w:pPr>
-        <w:pStyle w:val="Ttulo3"/>
-      </w:pPr>
-      <w:r>
-        <w:t xml:space="preserve">BR01. API Crédito Constructor</w:t>
-      </w:r>
-    </w:p>
-    <w:bookmarkStart w:id="21" w:name="objetivo"/>
-    <w:p>
-      <w:pPr>
-        <w:pStyle w:val="Ttulo4"/>
-      </w:pPr>
-      <w:r>
-        <w:t xml:space="preserve">Objetivo</w:t>
-      </w:r>
-    </w:p>
-    <w:p>
-      <w:pPr>
-        <w:pStyle w:val="FirstParagraph"/>
-      </w:pPr>
-      <w:r>
-        <w:t xml:space="preserve">Actualizar las interfaces de ejecución y exposición de funcionalidades (API) de Crédito Constructor.</w:t>
-      </w:r>
-    </w:p>
-    <w:bookmarkEnd w:id="21"/>
-    <w:bookmarkStart w:id="22" w:name="oportunidades-retos"/>
-    <w:p>
-      <w:pPr>
-        <w:pStyle w:val="Ttulo4"/>
-      </w:pPr>
-      <w:r>
-        <w:t xml:space="preserve">Oportunidades / Retos</w:t>
-      </w:r>
-    </w:p>
-    <w:p>
-      <w:pPr>
-        <w:numPr>
-          <w:ilvl w:val="0"/>
-          <w:numId w:val="1001"/>
-        </w:numPr>
-        <w:pStyle w:val="Compact"/>
-      </w:pPr>
-      <w:r>
-        <w:t xml:space="preserve">Convertir al producto Crédito Constructor en funcionalidades granulares, reutilizables y expuestas (privadas, protegidas y públicas)</w:t>
-      </w:r>
-    </w:p>
-    <w:p>
-      <w:pPr>
-        <w:numPr>
-          <w:ilvl w:val="0"/>
-          <w:numId w:val="1001"/>
-        </w:numPr>
-        <w:pStyle w:val="Compact"/>
-      </w:pPr>
-      <w:r>
-        <w:t xml:space="preserve">Comercializar el API de C. Constructor</w:t>
-      </w:r>
-    </w:p>
-    <w:p>
-      <w:pPr>
-        <w:numPr>
-          <w:ilvl w:val="0"/>
-          <w:numId w:val="1001"/>
-        </w:numPr>
-        <w:pStyle w:val="Compact"/>
-      </w:pPr>
-      <w:r>
-        <w:t xml:space="preserve">Estandarizar el modelo de integración e intercambio de datos</w:t>
-      </w:r>
-    </w:p>
-    <w:bookmarkEnd w:id="22"/>
-    <w:bookmarkStart w:id="23" w:name="alcance"/>
-    <w:p>
-      <w:pPr>
-        <w:pStyle w:val="Ttulo4"/>
-      </w:pPr>
-      <w:r>
-        <w:t xml:space="preserve">Alcance</w:t>
-      </w:r>
-    </w:p>
-    <w:p>
-      <w:pPr>
-        <w:numPr>
-          <w:ilvl w:val="0"/>
-          <w:numId w:val="1002"/>
-        </w:numPr>
-        <w:pStyle w:val="Compact"/>
-      </w:pPr>
-      <w:r>
-        <w:t xml:space="preserve">Estructurar e implementar funcionalidades del producto en forma de operaciones y datos expuestos (API)</w:t>
-      </w:r>
-    </w:p>
-    <w:p>
-      <w:pPr>
-        <w:numPr>
-          <w:ilvl w:val="0"/>
-          <w:numId w:val="1002"/>
-        </w:numPr>
-        <w:pStyle w:val="Compact"/>
-      </w:pPr>
-      <w:r>
-        <w:t xml:space="preserve">Establecer los nuevos consumidores de las API del producto</w:t>
-      </w:r>
-    </w:p>
-    <w:p>
-      <w:pPr>
-        <w:numPr>
-          <w:ilvl w:val="0"/>
-          <w:numId w:val="1002"/>
-        </w:numPr>
-        <w:pStyle w:val="Compact"/>
-      </w:pPr>
-      <w:r>
-        <w:t xml:space="preserve">Actualizar y modificar a los consumidores actuales (redirección)</w:t>
-      </w:r>
-    </w:p>
-    <w:bookmarkEnd w:id="23"/>
-    <w:bookmarkStart w:id="24" w:name="impacto-beneficio"/>
-    <w:p>
-      <w:pPr>
-        <w:pStyle w:val="Ttulo4"/>
-      </w:pPr>
-      <w:r>
-        <w:t xml:space="preserve">Impacto / Beneficio</w:t>
-      </w:r>
-    </w:p>
-    <w:p>
-      <w:pPr>
-        <w:numPr>
-          <w:ilvl w:val="0"/>
-          <w:numId w:val="1003"/>
-        </w:numPr>
-        <w:pStyle w:val="Compact"/>
-      </w:pPr>
-      <w:r>
-        <w:t xml:space="preserve">Proteger de impacto por cambios a los consumidores y ambos extremos de la integración</w:t>
-      </w:r>
-    </w:p>
-    <w:p>
-      <w:pPr>
-        <w:numPr>
-          <w:ilvl w:val="0"/>
-          <w:numId w:val="1003"/>
-        </w:numPr>
-        <w:pStyle w:val="Compact"/>
-      </w:pPr>
-      <w:r>
-        <w:t xml:space="preserve">Flexibilidad de modificación de las integraciones</w:t>
-      </w:r>
-    </w:p>
-    <w:p>
-      <w:pPr>
-        <w:numPr>
-          <w:ilvl w:val="0"/>
-          <w:numId w:val="1003"/>
-        </w:numPr>
-        <w:pStyle w:val="Compact"/>
-      </w:pPr>
-      <w:r>
-        <w:t xml:space="preserve">Modernización del modelo y tecnología de integración</w:t>
-      </w:r>
-    </w:p>
-    <w:bookmarkEnd w:id="24"/>
-    <w:bookmarkStart w:id="25" w:name="actores"/>
-    <w:p>
-      <w:pPr>
-        <w:pStyle w:val="Ttulo4"/>
-      </w:pPr>
-      <w:r>
-        <w:t xml:space="preserve">Actores</w:t>
-      </w:r>
-    </w:p>
-    <w:p>
-      <w:pPr>
-        <w:numPr>
-          <w:ilvl w:val="0"/>
-          <w:numId w:val="1004"/>
-        </w:numPr>
-        <w:pStyle w:val="Compact"/>
-      </w:pPr>
-      <w:r>
-        <w:t xml:space="preserve">Unidades de negocio</w:t>
-      </w:r>
-    </w:p>
-    <w:p>
-      <w:pPr>
-        <w:numPr>
-          <w:ilvl w:val="0"/>
-          <w:numId w:val="1004"/>
-        </w:numPr>
-        <w:pStyle w:val="Compact"/>
-      </w:pPr>
-      <w:r>
-        <w:t xml:space="preserve">Oficina de Arquitectura</w:t>
-      </w:r>
-    </w:p>
-    <w:p>
-      <w:pPr>
-        <w:numPr>
-          <w:ilvl w:val="0"/>
-          <w:numId w:val="1004"/>
-        </w:numPr>
-        <w:pStyle w:val="Compact"/>
-      </w:pPr>
-      <w:r>
-        <w:t xml:space="preserve">Proveedores del FNA (Cobis, IBM, Oracle)</w:t>
-      </w:r>
-    </w:p>
-    <w:p>
-      <w:pPr>
-        <w:numPr>
-          <w:ilvl w:val="0"/>
-          <w:numId w:val="1004"/>
-        </w:numPr>
-        <w:pStyle w:val="Compact"/>
-      </w:pPr>
-      <w:r>
-        <w:t xml:space="preserve">Consultores / fabricantes de apoyo</w:t>
-      </w:r>
-    </w:p>
-    <w:bookmarkEnd w:id="25"/>
-    <w:bookmarkStart w:id="26" w:name="tecnologias"/>
-    <w:p>
-      <w:pPr>
-        <w:pStyle w:val="Ttulo4"/>
-      </w:pPr>
-      <w:r>
-        <w:t xml:space="preserve">Tecnologias</w:t>
-      </w:r>
-    </w:p>
-    <w:p>
-      <w:pPr>
-        <w:numPr>
-          <w:ilvl w:val="0"/>
-          <w:numId w:val="1005"/>
-        </w:numPr>
-        <w:pStyle w:val="Compact"/>
-      </w:pPr>
-      <w:r>
-        <w:t xml:space="preserve">Portafolio de API</w:t>
-      </w:r>
-    </w:p>
-    <w:p>
-      <w:pPr>
-        <w:numPr>
-          <w:ilvl w:val="0"/>
-          <w:numId w:val="1005"/>
-        </w:numPr>
-        <w:pStyle w:val="Compact"/>
-      </w:pPr>
-      <w:r>
-        <w:t xml:space="preserve">Herramientas de diseño de API</w:t>
-      </w:r>
-    </w:p>
-    <w:p>
-      <w:pPr>
-        <w:pStyle w:val="FirstParagraph"/>
-      </w:pPr>
-    </w:p>
-    <w:bookmarkEnd w:id="26"/>
-    <w:bookmarkEnd w:id="27"/>
-    <w:bookmarkStart w:id="34" w:name="X9629b74e4a54b1bf8534ec8b990febb57c5cdc6"/>
-    <w:p>
-      <w:pPr>
-        <w:pStyle w:val="Ttulo3"/>
-      </w:pPr>
-      <w:r>
-        <w:t xml:space="preserve">BR010. Estandarización de Integración ESB FNA</w:t>
-      </w:r>
-    </w:p>
-    <w:bookmarkStart w:id="28" w:name="objetivo-1"/>
-    <w:p>
-      <w:pPr>
-        <w:pStyle w:val="Ttulo4"/>
-      </w:pPr>
-      <w:r>
-        <w:t xml:space="preserve">Objetivo</w:t>
-      </w:r>
-    </w:p>
-    <w:p>
-      <w:pPr>
-        <w:pStyle w:val="FirstParagraph"/>
-      </w:pPr>
-      <w:r>
-        <w:t xml:space="preserve">Actualizar las interfaces de integración y comunicación entre servicios gestionados por el bus de datos empresarial ESB IBM FNA.</w:t>
-      </w:r>
-    </w:p>
-    <w:bookmarkEnd w:id="28"/>
-    <w:bookmarkStart w:id="29" w:name="oportunidades-retos-1"/>
-    <w:p>
-      <w:pPr>
-        <w:pStyle w:val="Ttulo4"/>
-      </w:pPr>
-      <w:r>
-        <w:t xml:space="preserve">Oportunidades / Retos</w:t>
-      </w:r>
-    </w:p>
-    <w:p>
-      <w:pPr>
-        <w:numPr>
-          <w:ilvl w:val="0"/>
-          <w:numId w:val="1006"/>
-        </w:numPr>
-        <w:pStyle w:val="Compact"/>
-      </w:pPr>
-      <w:r>
-        <w:t xml:space="preserve">Incluir formas de integración más flexibles y cercanas a lo funcional vía API, granulares, reutilizables y mediadas por niveles de exposición (privadas, protegidas y públicas)</w:t>
-      </w:r>
-    </w:p>
-    <w:p>
-      <w:pPr>
-        <w:numPr>
-          <w:ilvl w:val="0"/>
-          <w:numId w:val="1006"/>
-        </w:numPr>
-        <w:pStyle w:val="Compact"/>
-      </w:pPr>
-      <w:r>
-        <w:t xml:space="preserve">Migrar la integración entre aplicaciones hacia la exposición de funcionalidades independientes de la aplicación (API)</w:t>
-      </w:r>
-    </w:p>
-    <w:p>
-      <w:pPr>
-        <w:numPr>
-          <w:ilvl w:val="0"/>
-          <w:numId w:val="1006"/>
-        </w:numPr>
-        <w:pStyle w:val="Compact"/>
-      </w:pPr>
-      <w:r>
-        <w:t xml:space="preserve">Estandarizar el modelo de integración e intercambio de datos</w:t>
-      </w:r>
-    </w:p>
-    <w:bookmarkEnd w:id="29"/>
-    <w:bookmarkStart w:id="30" w:name="alcance-1"/>
-    <w:p>
-      <w:pPr>
-        <w:pStyle w:val="Ttulo4"/>
-      </w:pPr>
-      <w:r>
-        <w:t xml:space="preserve">Alcance</w:t>
-      </w:r>
-    </w:p>
-    <w:p>
-      <w:pPr>
-        <w:numPr>
-          <w:ilvl w:val="0"/>
-          <w:numId w:val="1007"/>
-        </w:numPr>
-        <w:pStyle w:val="Compact"/>
-      </w:pPr>
-      <w:r>
-        <w:t xml:space="preserve">Estructurar e implementar funcionalidades del producto en forma de operaciones y datos expuestos (API)</w:t>
-      </w:r>
-    </w:p>
-    <w:p>
-      <w:pPr>
-        <w:numPr>
-          <w:ilvl w:val="0"/>
-          <w:numId w:val="1007"/>
-        </w:numPr>
-        <w:pStyle w:val="Compact"/>
-      </w:pPr>
-      <w:r>
-        <w:t xml:space="preserve">Establecer los nuevos consumidores de las API del producto</w:t>
-      </w:r>
-    </w:p>
-    <w:p>
-      <w:pPr>
-        <w:numPr>
-          <w:ilvl w:val="0"/>
-          <w:numId w:val="1007"/>
-        </w:numPr>
-        <w:pStyle w:val="Compact"/>
-      </w:pPr>
-      <w:r>
-        <w:t xml:space="preserve">Actualizar y modificar a los consumidores actuales (redirección)</w:t>
-      </w:r>
-    </w:p>
-    <w:bookmarkEnd w:id="30"/>
-    <w:bookmarkStart w:id="31" w:name="impacto-beneficio-1"/>
-    <w:p>
-      <w:pPr>
-        <w:pStyle w:val="Ttulo4"/>
-      </w:pPr>
-      <w:r>
-        <w:t xml:space="preserve">Impacto / Beneficio</w:t>
-      </w:r>
-    </w:p>
-    <w:p>
-      <w:pPr>
-        <w:numPr>
-          <w:ilvl w:val="0"/>
-          <w:numId w:val="1008"/>
-        </w:numPr>
-        <w:pStyle w:val="Compact"/>
-      </w:pPr>
-      <w:r>
-        <w:t xml:space="preserve">Proteger de impacto por cambios en C. Constructor a los consumidores y aplicaciones clientes del producto</w:t>
-      </w:r>
-    </w:p>
-    <w:p>
-      <w:pPr>
-        <w:numPr>
-          <w:ilvl w:val="0"/>
-          <w:numId w:val="1008"/>
-        </w:numPr>
-        <w:pStyle w:val="Compact"/>
-      </w:pPr>
-      <w:r>
-        <w:t xml:space="preserve">Flexibilidad de modificación de las funcionalidades principales de C. Constructor</w:t>
-      </w:r>
-    </w:p>
-    <w:p>
-      <w:pPr>
-        <w:numPr>
-          <w:ilvl w:val="0"/>
-          <w:numId w:val="1008"/>
-        </w:numPr>
-        <w:pStyle w:val="Compact"/>
-      </w:pPr>
-      <w:r>
-        <w:t xml:space="preserve">Aumentar el nivel de capacidades y tecnologías del ESB</w:t>
-      </w:r>
-    </w:p>
-    <w:bookmarkEnd w:id="31"/>
-    <w:bookmarkStart w:id="32" w:name="actores-1"/>
-    <w:p>
-      <w:pPr>
-        <w:pStyle w:val="Ttulo4"/>
-      </w:pPr>
-      <w:r>
-        <w:t xml:space="preserve">Actores</w:t>
-      </w:r>
-    </w:p>
-    <w:p>
-      <w:pPr>
-        <w:numPr>
-          <w:ilvl w:val="0"/>
-          <w:numId w:val="1009"/>
-        </w:numPr>
-        <w:pStyle w:val="Compact"/>
-      </w:pPr>
-      <w:r>
-        <w:t xml:space="preserve">Unidades de negocio</w:t>
-      </w:r>
-    </w:p>
-    <w:p>
-      <w:pPr>
-        <w:numPr>
-          <w:ilvl w:val="0"/>
-          <w:numId w:val="1009"/>
-        </w:numPr>
-        <w:pStyle w:val="Compact"/>
-      </w:pPr>
-      <w:r>
-        <w:t xml:space="preserve">Oficina de Arquitectura</w:t>
-      </w:r>
-    </w:p>
-    <w:p>
-      <w:pPr>
-        <w:numPr>
-          <w:ilvl w:val="0"/>
-          <w:numId w:val="1009"/>
-        </w:numPr>
-        <w:pStyle w:val="Compact"/>
-      </w:pPr>
-      <w:r>
-        <w:t xml:space="preserve">Proveedores del FNA (Cobis, IBM, Oracle)</w:t>
-      </w:r>
-    </w:p>
-    <w:p>
-      <w:pPr>
-        <w:numPr>
-          <w:ilvl w:val="0"/>
-          <w:numId w:val="1009"/>
-        </w:numPr>
-        <w:pStyle w:val="Compact"/>
-      </w:pPr>
-      <w:r>
-        <w:t xml:space="preserve">Consultores / fabricantes de apoyo</w:t>
-      </w:r>
-    </w:p>
-    <w:bookmarkEnd w:id="32"/>
-    <w:bookmarkStart w:id="33" w:name="tecnologias-1"/>
-    <w:p>
-      <w:pPr>
-        <w:pStyle w:val="Ttulo4"/>
-      </w:pPr>
-      <w:r>
-        <w:t xml:space="preserve">Tecnologias</w:t>
-      </w:r>
-    </w:p>
-    <w:p>
-      <w:pPr>
-        <w:numPr>
-          <w:ilvl w:val="0"/>
-          <w:numId w:val="1010"/>
-        </w:numPr>
-        <w:pStyle w:val="Compact"/>
-      </w:pPr>
-      <w:r>
-        <w:t xml:space="preserve">Portafolio de API</w:t>
-      </w:r>
-    </w:p>
-    <w:p>
-      <w:pPr>
-        <w:numPr>
-          <w:ilvl w:val="0"/>
-          <w:numId w:val="1010"/>
-        </w:numPr>
-        <w:pStyle w:val="Compact"/>
-      </w:pPr>
-      <w:r>
-        <w:t xml:space="preserve">Herramientas de diseño de API</w:t>
-      </w:r>
-    </w:p>
-    <w:bookmarkEnd w:id="33"/>
-    <w:bookmarkEnd w:id="34"/>
-    <w:bookmarkEnd w:id="35"/>
     <w:sectPr>
       <w:headerReference r:id="rId9" w:type="default"/>
       <w:footerReference r:id="rId10" w:type="default"/>
@@ -1395,114 +864,8 @@
       </w:pPr>
     </w:lvl>
   </w:abstractNum>
-  <w:abstractNum w:abstractNumId="991">
-    <w:nsid w:val="A991"/>
-    <w:multiLevelType w:val="multilevel"/>
-    <w:lvl w:ilvl="0">
-      <w:numFmt w:val="bullet"/>
-      <w:lvlText w:val="•"/>
-      <w:lvlJc w:val="left"/>
-      <w:pPr>
-        <w:ind w:left="720" w:hanging="480"/>
-      </w:pPr>
-    </w:lvl>
-    <w:lvl w:ilvl="1">
-      <w:numFmt w:val="bullet"/>
-      <w:lvlText w:val="–"/>
-      <w:lvlJc w:val="left"/>
-      <w:pPr>
-        <w:ind w:left="1440" w:hanging="480"/>
-      </w:pPr>
-    </w:lvl>
-    <w:lvl w:ilvl="2">
-      <w:numFmt w:val="bullet"/>
-      <w:lvlText w:val="•"/>
-      <w:lvlJc w:val="left"/>
-      <w:pPr>
-        <w:ind w:left="2160" w:hanging="480"/>
-      </w:pPr>
-    </w:lvl>
-    <w:lvl w:ilvl="3">
-      <w:numFmt w:val="bullet"/>
-      <w:lvlText w:val="–"/>
-      <w:lvlJc w:val="left"/>
-      <w:pPr>
-        <w:ind w:left="2880" w:hanging="480"/>
-      </w:pPr>
-    </w:lvl>
-    <w:lvl w:ilvl="4">
-      <w:numFmt w:val="bullet"/>
-      <w:lvlText w:val="•"/>
-      <w:lvlJc w:val="left"/>
-      <w:pPr>
-        <w:ind w:left="3600" w:hanging="480"/>
-      </w:pPr>
-    </w:lvl>
-    <w:lvl w:ilvl="5">
-      <w:numFmt w:val="bullet"/>
-      <w:lvlText w:val="–"/>
-      <w:lvlJc w:val="left"/>
-      <w:pPr>
-        <w:ind w:left="4320" w:hanging="480"/>
-      </w:pPr>
-    </w:lvl>
-    <w:lvl w:ilvl="6">
-      <w:numFmt w:val="bullet"/>
-      <w:lvlText w:val="•"/>
-      <w:lvlJc w:val="left"/>
-      <w:pPr>
-        <w:ind w:left="5040" w:hanging="480"/>
-      </w:pPr>
-    </w:lvl>
-    <w:lvl w:ilvl="7">
-      <w:numFmt w:val="bullet"/>
-      <w:lvlText w:val="–"/>
-      <w:lvlJc w:val="left"/>
-      <w:pPr>
-        <w:ind w:left="5760" w:hanging="480"/>
-      </w:pPr>
-    </w:lvl>
-    <w:lvl w:ilvl="8">
-      <w:numFmt w:val="bullet"/>
-      <w:lvlText w:val="•"/>
-      <w:lvlJc w:val="left"/>
-      <w:pPr>
-        <w:ind w:left="6480" w:hanging="480"/>
-      </w:pPr>
-    </w:lvl>
-  </w:abstractNum>
   <w:num w:numId="1000">
     <w:abstractNumId w:val="990"/>
-  </w:num>
-  <w:num w:numId="1001">
-    <w:abstractNumId w:val="991"/>
-  </w:num>
-  <w:num w:numId="1002">
-    <w:abstractNumId w:val="991"/>
-  </w:num>
-  <w:num w:numId="1003">
-    <w:abstractNumId w:val="991"/>
-  </w:num>
-  <w:num w:numId="1004">
-    <w:abstractNumId w:val="991"/>
-  </w:num>
-  <w:num w:numId="1005">
-    <w:abstractNumId w:val="991"/>
-  </w:num>
-  <w:num w:numId="1006">
-    <w:abstractNumId w:val="991"/>
-  </w:num>
-  <w:num w:numId="1007">
-    <w:abstractNumId w:val="991"/>
-  </w:num>
-  <w:num w:numId="1008">
-    <w:abstractNumId w:val="991"/>
-  </w:num>
-  <w:num w:numId="1009">
-    <w:abstractNumId w:val="991"/>
-  </w:num>
-  <w:num w:numId="1010">
-    <w:abstractNumId w:val="991"/>
   </w:num>
 </w:numbering>
 </file>

--- a/09d. Ficha de proyectos.docx
+++ b/09d. Ficha de proyectos.docx
@@ -142,7 +142,7 @@
               <w:jc w:val="left"/>
             </w:pPr>
             <w:r>
-              <w:t xml:space="preserve">48ebe6e del 27 Feb 2023</w:t>
+              <w:t xml:space="preserve">857245e del 27 Feb 2023</w:t>
             </w:r>
           </w:p>
         </w:tc>

--- a/09d. Ficha de proyectos.docx
+++ b/09d. Ficha de proyectos.docx
@@ -142,7 +142,7 @@
               <w:jc w:val="left"/>
             </w:pPr>
             <w:r>
-              <w:t xml:space="preserve">857245e del 27 Feb 2023</w:t>
+              <w:t xml:space="preserve">ffea993 del 27 Feb 2023</w:t>
             </w:r>
           </w:p>
         </w:tc>

--- a/09d. Ficha de proyectos.docx
+++ b/09d. Ficha de proyectos.docx
@@ -142,7 +142,7 @@
               <w:jc w:val="left"/>
             </w:pPr>
             <w:r>
-              <w:t xml:space="preserve">ffea993 del 27 Feb 2023</w:t>
+              <w:t xml:space="preserve">596ec68 del 27 Feb 2023</w:t>
             </w:r>
           </w:p>
         </w:tc>

--- a/09d. Ficha de proyectos.docx
+++ b/09d. Ficha de proyectos.docx
@@ -142,7 +142,7 @@
               <w:jc w:val="left"/>
             </w:pPr>
             <w:r>
-              <w:t xml:space="preserve">596ec68 del 27 Feb 2023</w:t>
+              <w:t xml:space="preserve">d899a25 del 28 Feb 2023</w:t>
             </w:r>
           </w:p>
         </w:tc>

--- a/09d. Ficha de proyectos.docx
+++ b/09d. Ficha de proyectos.docx
@@ -142,7 +142,7 @@
               <w:jc w:val="left"/>
             </w:pPr>
             <w:r>
-              <w:t xml:space="preserve">d899a25 del 28 Feb 2023</w:t>
+              <w:t xml:space="preserve">c2a0862 del 28 Feb 2023</w:t>
             </w:r>
           </w:p>
         </w:tc>

--- a/09d. Ficha de proyectos.docx
+++ b/09d. Ficha de proyectos.docx
@@ -142,7 +142,7 @@
               <w:jc w:val="left"/>
             </w:pPr>
             <w:r>
-              <w:t xml:space="preserve">c2a0862 del 28 Feb 2023</w:t>
+              <w:t xml:space="preserve">043c08f del 28 Feb 2023</w:t>
             </w:r>
           </w:p>
         </w:tc>

--- a/09d. Ficha de proyectos.docx
+++ b/09d. Ficha de proyectos.docx
@@ -142,7 +142,7 @@
               <w:jc w:val="left"/>
             </w:pPr>
             <w:r>
-              <w:t xml:space="preserve">043c08f del 28 Feb 2023</w:t>
+              <w:t xml:space="preserve">d83af98 del 07 Mar 2023</w:t>
             </w:r>
           </w:p>
         </w:tc>

--- a/09d. Ficha de proyectos.docx
+++ b/09d. Ficha de proyectos.docx
@@ -142,7 +142,7 @@
               <w:jc w:val="left"/>
             </w:pPr>
             <w:r>
-              <w:t xml:space="preserve">d83af98 del 07 Mar 2023</w:t>
+              <w:t xml:space="preserve">c86c3bc del 07 Mar 2023</w:t>
             </w:r>
           </w:p>
         </w:tc>

--- a/09d. Ficha de proyectos.docx
+++ b/09d. Ficha de proyectos.docx
@@ -142,7 +142,7 @@
               <w:jc w:val="left"/>
             </w:pPr>
             <w:r>
-              <w:t xml:space="preserve">c86c3bc del 07 Mar 2023</w:t>
+              <w:t xml:space="preserve">0ad6129 del 07 Mar 2023</w:t>
             </w:r>
           </w:p>
         </w:tc>

--- a/09d. Ficha de proyectos.docx
+++ b/09d. Ficha de proyectos.docx
@@ -142,7 +142,7 @@
               <w:jc w:val="left"/>
             </w:pPr>
             <w:r>
-              <w:t xml:space="preserve">0ad6129 del 07 Mar 2023</w:t>
+              <w:t xml:space="preserve">2e44fd4 del 07 Mar 2023</w:t>
             </w:r>
           </w:p>
         </w:tc>

--- a/09d. Ficha de proyectos.docx
+++ b/09d. Ficha de proyectos.docx
@@ -142,7 +142,7 @@
               <w:jc w:val="left"/>
             </w:pPr>
             <w:r>
-              <w:t xml:space="preserve">2e44fd4 del 07 Mar 2023</w:t>
+              <w:t xml:space="preserve">2e5b5cf del 07 Mar 2023</w:t>
             </w:r>
           </w:p>
         </w:tc>

--- a/09d. Ficha de proyectos.docx
+++ b/09d. Ficha de proyectos.docx
@@ -142,7 +142,7 @@
               <w:jc w:val="left"/>
             </w:pPr>
             <w:r>
-              <w:t xml:space="preserve">2e5b5cf del 07 Mar 2023</w:t>
+              <w:t xml:space="preserve">a8e0f9a del 08 Mar 2023</w:t>
             </w:r>
           </w:p>
         </w:tc>

--- a/09d. Ficha de proyectos.docx
+++ b/09d. Ficha de proyectos.docx
@@ -142,7 +142,7 @@
               <w:jc w:val="left"/>
             </w:pPr>
             <w:r>
-              <w:t xml:space="preserve">a8e0f9a del 08 Mar 2023</w:t>
+              <w:t xml:space="preserve">567291e del 08 Mar 2023</w:t>
             </w:r>
           </w:p>
         </w:tc>

--- a/09d. Ficha de proyectos.docx
+++ b/09d. Ficha de proyectos.docx
@@ -142,7 +142,7 @@
               <w:jc w:val="left"/>
             </w:pPr>
             <w:r>
-              <w:t xml:space="preserve">567291e del 08 Mar 2023</w:t>
+              <w:t xml:space="preserve">d59eade del 08 Mar 2023</w:t>
             </w:r>
           </w:p>
         </w:tc>

--- a/09d. Ficha de proyectos.docx
+++ b/09d. Ficha de proyectos.docx
@@ -142,7 +142,7 @@
               <w:jc w:val="left"/>
             </w:pPr>
             <w:r>
-              <w:t xml:space="preserve">d59eade del 08 Mar 2023</w:t>
+              <w:t xml:space="preserve">99930e4 del 21 Mar 2023</w:t>
             </w:r>
           </w:p>
         </w:tc>

--- a/09d. Ficha de proyectos.docx
+++ b/09d. Ficha de proyectos.docx
@@ -142,7 +142,7 @@
               <w:jc w:val="left"/>
             </w:pPr>
             <w:r>
-              <w:t xml:space="preserve">99930e4 del 21 Mar 2023</w:t>
+              <w:t xml:space="preserve">00de529 del 21 Mar 2023</w:t>
             </w:r>
           </w:p>
         </w:tc>

--- a/09d. Ficha de proyectos.docx
+++ b/09d. Ficha de proyectos.docx
@@ -142,7 +142,7 @@
               <w:jc w:val="left"/>
             </w:pPr>
             <w:r>
-              <w:t xml:space="preserve">00de529 del 21 Mar 2023</w:t>
+              <w:t xml:space="preserve">c28f54f del 21 Mar 2023</w:t>
             </w:r>
           </w:p>
         </w:tc>

--- a/09d. Ficha de proyectos.docx
+++ b/09d. Ficha de proyectos.docx
@@ -142,7 +142,7 @@
               <w:jc w:val="left"/>
             </w:pPr>
             <w:r>
-              <w:t xml:space="preserve">c28f54f del 21 Mar 2023</w:t>
+              <w:t xml:space="preserve">3e0652d del 21 Mar 2023</w:t>
             </w:r>
           </w:p>
         </w:tc>

--- a/09d. Ficha de proyectos.docx
+++ b/09d. Ficha de proyectos.docx
@@ -142,7 +142,7 @@
               <w:jc w:val="left"/>
             </w:pPr>
             <w:r>
-              <w:t xml:space="preserve">3e0652d del 21 Mar 2023</w:t>
+              <w:t xml:space="preserve">32cb779 del 23 Mar 2023</w:t>
             </w:r>
           </w:p>
         </w:tc>

--- a/09d. Ficha de proyectos.docx
+++ b/09d. Ficha de proyectos.docx
@@ -142,7 +142,7 @@
               <w:jc w:val="left"/>
             </w:pPr>
             <w:r>
-              <w:t xml:space="preserve">32cb779 del 23 Mar 2023</w:t>
+              <w:t xml:space="preserve">e44b2e4 del 24 Mar 2023</w:t>
             </w:r>
           </w:p>
         </w:tc>

--- a/09d. Ficha de proyectos.docx
+++ b/09d. Ficha de proyectos.docx
@@ -142,7 +142,7 @@
               <w:jc w:val="left"/>
             </w:pPr>
             <w:r>
-              <w:t xml:space="preserve">e44b2e4 del 24 Mar 2023</w:t>
+              <w:t xml:space="preserve">7f67ea3 del 24 Mar 2023</w:t>
             </w:r>
           </w:p>
         </w:tc>

--- a/09d. Ficha de proyectos.docx
+++ b/09d. Ficha de proyectos.docx
@@ -142,7 +142,7 @@
               <w:jc w:val="left"/>
             </w:pPr>
             <w:r>
-              <w:t xml:space="preserve">7f67ea3 del 24 Mar 2023</w:t>
+              <w:t xml:space="preserve">6d58ada del 28 Mar 2023</w:t>
             </w:r>
           </w:p>
         </w:tc>

--- a/09d. Ficha de proyectos.docx
+++ b/09d. Ficha de proyectos.docx
@@ -142,7 +142,7 @@
               <w:jc w:val="left"/>
             </w:pPr>
             <w:r>
-              <w:t xml:space="preserve">6d58ada del 28 Mar 2023</w:t>
+              <w:t xml:space="preserve">54650bb del 28 Mar 2023</w:t>
             </w:r>
           </w:p>
         </w:tc>

--- a/09d. Ficha de proyectos.docx
+++ b/09d. Ficha de proyectos.docx
@@ -142,7 +142,7 @@
               <w:jc w:val="left"/>
             </w:pPr>
             <w:r>
-              <w:t xml:space="preserve">54650bb del 28 Mar 2023</w:t>
+              <w:t xml:space="preserve">30a3670 del 24 May 2023</w:t>
             </w:r>
           </w:p>
         </w:tc>

--- a/09d. Ficha de proyectos.docx
+++ b/09d. Ficha de proyectos.docx
@@ -142,7 +142,7 @@
               <w:jc w:val="left"/>
             </w:pPr>
             <w:r>
-              <w:t xml:space="preserve">30a3670 del 24 May 2023</w:t>
+              <w:t xml:space="preserve">08e4861 del 03 Aug 2023</w:t>
             </w:r>
           </w:p>
         </w:tc>

--- a/09d. Ficha de proyectos.docx
+++ b/09d. Ficha de proyectos.docx
@@ -142,7 +142,7 @@
               <w:jc w:val="left"/>
             </w:pPr>
             <w:r>
-              <w:t xml:space="preserve">08e4861 del 03 Aug 2023</w:t>
+              <w:t xml:space="preserve">5c974d5 del 04 Aug 2023</w:t>
             </w:r>
           </w:p>
         </w:tc>

--- a/09d. Ficha de proyectos.docx
+++ b/09d. Ficha de proyectos.docx
@@ -142,7 +142,7 @@
               <w:jc w:val="left"/>
             </w:pPr>
             <w:r>
-              <w:t xml:space="preserve">5c974d5 del 04 Aug 2023</w:t>
+              <w:t xml:space="preserve">70756ff del 31 Aug 2023</w:t>
             </w:r>
           </w:p>
         </w:tc>

--- a/09d. Ficha de proyectos.docx
+++ b/09d. Ficha de proyectos.docx
@@ -142,7 +142,7 @@
               <w:jc w:val="left"/>
             </w:pPr>
             <w:r>
-              <w:t xml:space="preserve">70756ff del 31 Aug 2023</w:t>
+              <w:t xml:space="preserve">3c1070a del 31 Aug 2023</w:t>
             </w:r>
           </w:p>
         </w:tc>

--- a/09d. Ficha de proyectos.docx
+++ b/09d. Ficha de proyectos.docx
@@ -142,7 +142,7 @@
               <w:jc w:val="left"/>
             </w:pPr>
             <w:r>
-              <w:t xml:space="preserve">3c1070a del 31 Aug 2023</w:t>
+              <w:t xml:space="preserve">2bca8e1 del 31 Aug 2023</w:t>
             </w:r>
           </w:p>
         </w:tc>

--- a/09d. Ficha de proyectos.docx
+++ b/09d. Ficha de proyectos.docx
@@ -142,7 +142,7 @@
               <w:jc w:val="left"/>
             </w:pPr>
             <w:r>
-              <w:t xml:space="preserve">2bca8e1 del 31 Aug 2023</w:t>
+              <w:t xml:space="preserve">ea9ba99 del 31 Aug 2023</w:t>
             </w:r>
           </w:p>
         </w:tc>

--- a/09d. Ficha de proyectos.docx
+++ b/09d. Ficha de proyectos.docx
@@ -142,7 +142,7 @@
               <w:jc w:val="left"/>
             </w:pPr>
             <w:r>
-              <w:t xml:space="preserve">ea9ba99 del 31 Aug 2023</w:t>
+              <w:t xml:space="preserve">1454a33 del 31 Aug 2023</w:t>
             </w:r>
           </w:p>
         </w:tc>

--- a/09d. Ficha de proyectos.docx
+++ b/09d. Ficha de proyectos.docx
@@ -142,7 +142,7 @@
               <w:jc w:val="left"/>
             </w:pPr>
             <w:r>
-              <w:t xml:space="preserve">1454a33 del 31 Aug 2023</w:t>
+              <w:t xml:space="preserve">2917750 del 31 Aug 2023</w:t>
             </w:r>
           </w:p>
         </w:tc>

--- a/09d. Ficha de proyectos.docx
+++ b/09d. Ficha de proyectos.docx
@@ -142,7 +142,7 @@
               <w:jc w:val="left"/>
             </w:pPr>
             <w:r>
-              <w:t xml:space="preserve">2917750 del 31 Aug 2023</w:t>
+              <w:t xml:space="preserve">bfea04c del 19 Oct 2023</w:t>
             </w:r>
           </w:p>
         </w:tc>
